--- a/data/lvmpd_cfs_api_2023-06-13_11AM.docx
+++ b/data/lvmpd_cfs_api_2023-06-13_11AM.docx
@@ -120,7 +120,7 @@
           <w:rPr>
             <w:rStyle w:val="Hyperlink"/>
           </w:rPr>
-          <w:t xml:space="preserve">lvrjautodata@gmail.com</w:t>
+          <w:t xml:space="preserve">sdavidson@reviewjournal.com</w:t>
         </w:r>
       </w:hyperlink>
     </w:p>
